--- a/PARTE3.docx
+++ b/PARTE3.docx
@@ -124,8 +124,6 @@
           <w:szCs w:val="40"/>
         </w:rPr>
       </w:pPr>
-      <w:bookmarkStart w:id="0" w:name="_GoBack"/>
-      <w:bookmarkEnd w:id="0"/>
     </w:p>
     <w:p>
       <w:pPr>
@@ -171,6 +169,644 @@
           </wp:inline>
         </w:drawing>
       </w:r>
+    </w:p>
+    <w:p>
+      <w:pPr>
+        <w:jc w:val="center"/>
+      </w:pPr>
+      <w:proofErr w:type="spellStart"/>
+      <w:r>
+        <w:lastRenderedPageBreak/>
+        <w:t>Parte</w:t>
+      </w:r>
+      <w:proofErr w:type="spellEnd"/>
+      <w:r>
+        <w:t xml:space="preserve"> 4</w:t>
+      </w:r>
+    </w:p>
+    <w:p>
+      <w:r>
+        <w:t>@</w:t>
+      </w:r>
+      <w:proofErr w:type="spellStart"/>
+      <w:r>
+        <w:t>AplicationScoped</w:t>
+      </w:r>
+      <w:proofErr w:type="spellEnd"/>
+    </w:p>
+    <w:p>
+      <w:r>
+        <w:t xml:space="preserve">Al </w:t>
+      </w:r>
+      <w:proofErr w:type="spellStart"/>
+      <w:r>
+        <w:t>intentar</w:t>
+      </w:r>
+      <w:proofErr w:type="spellEnd"/>
+      <w:r>
+        <w:t xml:space="preserve"> </w:t>
+      </w:r>
+      <w:proofErr w:type="spellStart"/>
+      <w:r>
+        <w:t>en</w:t>
+      </w:r>
+      <w:proofErr w:type="spellEnd"/>
+      <w:r>
+        <w:t xml:space="preserve"> la </w:t>
+      </w:r>
+      <w:proofErr w:type="spellStart"/>
+      <w:r>
+        <w:t>primera</w:t>
+      </w:r>
+      <w:proofErr w:type="spellEnd"/>
+      <w:r>
+        <w:t xml:space="preserve"> </w:t>
+      </w:r>
+      <w:proofErr w:type="spellStart"/>
+      <w:r>
+        <w:t>página</w:t>
+      </w:r>
+      <w:proofErr w:type="spellEnd"/>
+      <w:r>
+        <w:t xml:space="preserve"> y </w:t>
+      </w:r>
+      <w:proofErr w:type="spellStart"/>
+      <w:r>
+        <w:t>refrescar</w:t>
+      </w:r>
+      <w:proofErr w:type="spellEnd"/>
+      <w:r>
+        <w:t xml:space="preserve"> </w:t>
+      </w:r>
+      <w:proofErr w:type="spellStart"/>
+      <w:r>
+        <w:t>en</w:t>
+      </w:r>
+      <w:proofErr w:type="spellEnd"/>
+      <w:r>
+        <w:t xml:space="preserve"> la </w:t>
+      </w:r>
+      <w:proofErr w:type="spellStart"/>
+      <w:r>
+        <w:t>segunda</w:t>
+      </w:r>
+      <w:proofErr w:type="spellEnd"/>
+      <w:r>
+        <w:t>:</w:t>
+      </w:r>
+    </w:p>
+    <w:p>
+      <w:pPr>
+        <w:jc w:val="center"/>
+      </w:pPr>
+      <w:r>
+        <w:rPr>
+          <w:noProof/>
+        </w:rPr>
+        <w:drawing>
+          <wp:inline distT="0" distB="0" distL="0" distR="0" wp14:anchorId="3A0C3797" wp14:editId="56EE6610">
+            <wp:extent cx="5943600" cy="3023870"/>
+            <wp:effectExtent l="0" t="0" r="0" b="5080"/>
+            <wp:docPr id="4" name="Picture 4"/>
+            <wp:cNvGraphicFramePr>
+              <a:graphicFrameLocks xmlns:a="http://schemas.openxmlformats.org/drawingml/2006/main" noChangeAspect="1"/>
+            </wp:cNvGraphicFramePr>
+            <a:graphic xmlns:a="http://schemas.openxmlformats.org/drawingml/2006/main">
+              <a:graphicData uri="http://schemas.openxmlformats.org/drawingml/2006/picture">
+                <pic:pic xmlns:pic="http://schemas.openxmlformats.org/drawingml/2006/picture">
+                  <pic:nvPicPr>
+                    <pic:cNvPr id="1" name=""/>
+                    <pic:cNvPicPr/>
+                  </pic:nvPicPr>
+                  <pic:blipFill>
+                    <a:blip r:embed="rId7"/>
+                    <a:stretch>
+                      <a:fillRect/>
+                    </a:stretch>
+                  </pic:blipFill>
+                  <pic:spPr>
+                    <a:xfrm>
+                      <a:off x="0" y="0"/>
+                      <a:ext cx="5943600" cy="3023870"/>
+                    </a:xfrm>
+                    <a:prstGeom prst="rect">
+                      <a:avLst/>
+                    </a:prstGeom>
+                  </pic:spPr>
+                </pic:pic>
+              </a:graphicData>
+            </a:graphic>
+          </wp:inline>
+        </w:drawing>
+      </w:r>
+    </w:p>
+    <w:p>
+      <w:r>
+        <w:t xml:space="preserve">Al </w:t>
+      </w:r>
+      <w:proofErr w:type="spellStart"/>
+      <w:r>
+        <w:t>reiniciar</w:t>
+      </w:r>
+      <w:proofErr w:type="spellEnd"/>
+      <w:r>
+        <w:t xml:space="preserve"> </w:t>
+      </w:r>
+      <w:proofErr w:type="spellStart"/>
+      <w:r>
+        <w:t>en</w:t>
+      </w:r>
+      <w:proofErr w:type="spellEnd"/>
+      <w:r>
+        <w:t xml:space="preserve"> la </w:t>
+      </w:r>
+      <w:proofErr w:type="spellStart"/>
+      <w:r>
+        <w:t>segunda</w:t>
+      </w:r>
+      <w:proofErr w:type="spellEnd"/>
+      <w:r>
+        <w:t xml:space="preserve"> y </w:t>
+      </w:r>
+      <w:proofErr w:type="spellStart"/>
+      <w:r>
+        <w:t>refrescar</w:t>
+      </w:r>
+      <w:proofErr w:type="spellEnd"/>
+      <w:r>
+        <w:t xml:space="preserve"> </w:t>
+      </w:r>
+      <w:proofErr w:type="spellStart"/>
+      <w:r>
+        <w:t>en</w:t>
+      </w:r>
+      <w:proofErr w:type="spellEnd"/>
+      <w:r>
+        <w:t xml:space="preserve"> la </w:t>
+      </w:r>
+      <w:proofErr w:type="spellStart"/>
+      <w:r>
+        <w:t>primera</w:t>
+      </w:r>
+      <w:proofErr w:type="spellEnd"/>
+      <w:r>
+        <w:t>.</w:t>
+      </w:r>
+    </w:p>
+    <w:p>
+      <w:pPr>
+        <w:jc w:val="center"/>
+      </w:pPr>
+      <w:r>
+        <w:rPr>
+          <w:noProof/>
+        </w:rPr>
+        <w:drawing>
+          <wp:inline distT="0" distB="0" distL="0" distR="0" wp14:anchorId="44C1590F" wp14:editId="73E88247">
+            <wp:extent cx="5943600" cy="3033395"/>
+            <wp:effectExtent l="0" t="0" r="0" b="0"/>
+            <wp:docPr id="5" name="Picture 5"/>
+            <wp:cNvGraphicFramePr>
+              <a:graphicFrameLocks xmlns:a="http://schemas.openxmlformats.org/drawingml/2006/main" noChangeAspect="1"/>
+            </wp:cNvGraphicFramePr>
+            <a:graphic xmlns:a="http://schemas.openxmlformats.org/drawingml/2006/main">
+              <a:graphicData uri="http://schemas.openxmlformats.org/drawingml/2006/picture">
+                <pic:pic xmlns:pic="http://schemas.openxmlformats.org/drawingml/2006/picture">
+                  <pic:nvPicPr>
+                    <pic:cNvPr id="1" name=""/>
+                    <pic:cNvPicPr/>
+                  </pic:nvPicPr>
+                  <pic:blipFill>
+                    <a:blip r:embed="rId8"/>
+                    <a:stretch>
+                      <a:fillRect/>
+                    </a:stretch>
+                  </pic:blipFill>
+                  <pic:spPr>
+                    <a:xfrm>
+                      <a:off x="0" y="0"/>
+                      <a:ext cx="5943600" cy="3033395"/>
+                    </a:xfrm>
+                    <a:prstGeom prst="rect">
+                      <a:avLst/>
+                    </a:prstGeom>
+                  </pic:spPr>
+                </pic:pic>
+              </a:graphicData>
+            </a:graphic>
+          </wp:inline>
+        </w:drawing>
+      </w:r>
+    </w:p>
+    <w:p>
+      <w:pPr>
+        <w:jc w:val="center"/>
+      </w:pPr>
+    </w:p>
+    <w:p>
+      <w:pPr>
+        <w:jc w:val="center"/>
+      </w:pPr>
+    </w:p>
+    <w:p>
+      <w:pPr>
+        <w:jc w:val="center"/>
+      </w:pPr>
+    </w:p>
+    <w:p>
+      <w:r>
+        <w:lastRenderedPageBreak/>
+        <w:t>@</w:t>
+      </w:r>
+      <w:proofErr w:type="spellStart"/>
+      <w:r>
+        <w:t>SessionScoped</w:t>
+      </w:r>
+      <w:proofErr w:type="spellEnd"/>
+    </w:p>
+    <w:p>
+      <w:r>
+        <w:t xml:space="preserve">Al </w:t>
+      </w:r>
+      <w:proofErr w:type="spellStart"/>
+      <w:r>
+        <w:t>intentar</w:t>
+      </w:r>
+      <w:proofErr w:type="spellEnd"/>
+      <w:r>
+        <w:t xml:space="preserve"> </w:t>
+      </w:r>
+      <w:proofErr w:type="spellStart"/>
+      <w:r>
+        <w:t>en</w:t>
+      </w:r>
+      <w:proofErr w:type="spellEnd"/>
+      <w:r>
+        <w:t xml:space="preserve"> el primero y </w:t>
+      </w:r>
+      <w:proofErr w:type="spellStart"/>
+      <w:r>
+        <w:t>refrescar</w:t>
+      </w:r>
+      <w:proofErr w:type="spellEnd"/>
+      <w:r>
+        <w:t xml:space="preserve"> </w:t>
+      </w:r>
+      <w:proofErr w:type="spellStart"/>
+      <w:r>
+        <w:t>en</w:t>
+      </w:r>
+      <w:proofErr w:type="spellEnd"/>
+      <w:r>
+        <w:t xml:space="preserve"> el Segundo</w:t>
+      </w:r>
+    </w:p>
+    <w:p>
+      <w:pPr>
+        <w:jc w:val="center"/>
+      </w:pPr>
+      <w:r>
+        <w:rPr>
+          <w:noProof/>
+        </w:rPr>
+        <w:drawing>
+          <wp:inline distT="0" distB="0" distL="0" distR="0" wp14:anchorId="2EF8D722" wp14:editId="0E52CC0D">
+            <wp:extent cx="5943600" cy="3042285"/>
+            <wp:effectExtent l="0" t="0" r="0" b="5715"/>
+            <wp:docPr id="7" name="Picture 7"/>
+            <wp:cNvGraphicFramePr>
+              <a:graphicFrameLocks xmlns:a="http://schemas.openxmlformats.org/drawingml/2006/main" noChangeAspect="1"/>
+            </wp:cNvGraphicFramePr>
+            <a:graphic xmlns:a="http://schemas.openxmlformats.org/drawingml/2006/main">
+              <a:graphicData uri="http://schemas.openxmlformats.org/drawingml/2006/picture">
+                <pic:pic xmlns:pic="http://schemas.openxmlformats.org/drawingml/2006/picture">
+                  <pic:nvPicPr>
+                    <pic:cNvPr id="1" name=""/>
+                    <pic:cNvPicPr/>
+                  </pic:nvPicPr>
+                  <pic:blipFill>
+                    <a:blip r:embed="rId9"/>
+                    <a:stretch>
+                      <a:fillRect/>
+                    </a:stretch>
+                  </pic:blipFill>
+                  <pic:spPr>
+                    <a:xfrm>
+                      <a:off x="0" y="0"/>
+                      <a:ext cx="5943600" cy="3042285"/>
+                    </a:xfrm>
+                    <a:prstGeom prst="rect">
+                      <a:avLst/>
+                    </a:prstGeom>
+                  </pic:spPr>
+                </pic:pic>
+              </a:graphicData>
+            </a:graphic>
+          </wp:inline>
+        </w:drawing>
+      </w:r>
+    </w:p>
+    <w:p>
+      <w:pPr>
+        <w:jc w:val="center"/>
+      </w:pPr>
+    </w:p>
+    <w:p>
+      <w:r>
+        <w:t xml:space="preserve">Al </w:t>
+      </w:r>
+      <w:proofErr w:type="spellStart"/>
+      <w:r>
+        <w:t>reiniciar</w:t>
+      </w:r>
+      <w:proofErr w:type="spellEnd"/>
+      <w:r>
+        <w:t xml:space="preserve"> </w:t>
+      </w:r>
+      <w:proofErr w:type="spellStart"/>
+      <w:r>
+        <w:t>en</w:t>
+      </w:r>
+      <w:proofErr w:type="spellEnd"/>
+      <w:r>
+        <w:t xml:space="preserve"> la </w:t>
+      </w:r>
+      <w:proofErr w:type="spellStart"/>
+      <w:r>
+        <w:t>segunda</w:t>
+      </w:r>
+      <w:proofErr w:type="spellEnd"/>
+      <w:r>
+        <w:t xml:space="preserve"> y </w:t>
+      </w:r>
+      <w:proofErr w:type="spellStart"/>
+      <w:r>
+        <w:t>refrescar</w:t>
+      </w:r>
+      <w:proofErr w:type="spellEnd"/>
+      <w:r>
+        <w:t xml:space="preserve"> </w:t>
+      </w:r>
+      <w:proofErr w:type="spellStart"/>
+      <w:r>
+        <w:t>en</w:t>
+      </w:r>
+      <w:proofErr w:type="spellEnd"/>
+      <w:r>
+        <w:t xml:space="preserve"> la </w:t>
+      </w:r>
+      <w:proofErr w:type="spellStart"/>
+      <w:r>
+        <w:t>primera</w:t>
+      </w:r>
+      <w:proofErr w:type="spellEnd"/>
+      <w:r>
+        <w:t>.</w:t>
+      </w:r>
+    </w:p>
+    <w:p>
+      <w:pPr>
+        <w:jc w:val="center"/>
+      </w:pPr>
+      <w:r>
+        <w:rPr>
+          <w:noProof/>
+        </w:rPr>
+        <w:drawing>
+          <wp:inline distT="0" distB="0" distL="0" distR="0" wp14:anchorId="2E82FEF7" wp14:editId="6CE35747">
+            <wp:extent cx="5943600" cy="3031490"/>
+            <wp:effectExtent l="0" t="0" r="0" b="0"/>
+            <wp:docPr id="8" name="Picture 8"/>
+            <wp:cNvGraphicFramePr>
+              <a:graphicFrameLocks xmlns:a="http://schemas.openxmlformats.org/drawingml/2006/main" noChangeAspect="1"/>
+            </wp:cNvGraphicFramePr>
+            <a:graphic xmlns:a="http://schemas.openxmlformats.org/drawingml/2006/main">
+              <a:graphicData uri="http://schemas.openxmlformats.org/drawingml/2006/picture">
+                <pic:pic xmlns:pic="http://schemas.openxmlformats.org/drawingml/2006/picture">
+                  <pic:nvPicPr>
+                    <pic:cNvPr id="1" name=""/>
+                    <pic:cNvPicPr/>
+                  </pic:nvPicPr>
+                  <pic:blipFill>
+                    <a:blip r:embed="rId10"/>
+                    <a:stretch>
+                      <a:fillRect/>
+                    </a:stretch>
+                  </pic:blipFill>
+                  <pic:spPr>
+                    <a:xfrm>
+                      <a:off x="0" y="0"/>
+                      <a:ext cx="5943600" cy="3031490"/>
+                    </a:xfrm>
+                    <a:prstGeom prst="rect">
+                      <a:avLst/>
+                    </a:prstGeom>
+                  </pic:spPr>
+                </pic:pic>
+              </a:graphicData>
+            </a:graphic>
+          </wp:inline>
+        </w:drawing>
+      </w:r>
+    </w:p>
+    <w:p>
+      <w:pPr>
+        <w:jc w:val="center"/>
+      </w:pPr>
+    </w:p>
+    <w:p>
+      <w:pPr>
+        <w:jc w:val="center"/>
+      </w:pPr>
+    </w:p>
+    <w:p>
+      <w:pPr>
+        <w:jc w:val="center"/>
+      </w:pPr>
+    </w:p>
+    <w:p>
+      <w:pPr>
+        <w:jc w:val="center"/>
+      </w:pPr>
+      <w:r>
+        <w:rPr>
+          <w:noProof/>
+        </w:rPr>
+        <w:lastRenderedPageBreak/>
+        <w:drawing>
+          <wp:inline distT="0" distB="0" distL="0" distR="0" wp14:anchorId="7298029B" wp14:editId="090ACF88">
+            <wp:extent cx="5943600" cy="4135120"/>
+            <wp:effectExtent l="0" t="0" r="0" b="0"/>
+            <wp:docPr id="9" name="Picture 9"/>
+            <wp:cNvGraphicFramePr>
+              <a:graphicFrameLocks xmlns:a="http://schemas.openxmlformats.org/drawingml/2006/main" noChangeAspect="1"/>
+            </wp:cNvGraphicFramePr>
+            <a:graphic xmlns:a="http://schemas.openxmlformats.org/drawingml/2006/main">
+              <a:graphicData uri="http://schemas.openxmlformats.org/drawingml/2006/picture">
+                <pic:pic xmlns:pic="http://schemas.openxmlformats.org/drawingml/2006/picture">
+                  <pic:nvPicPr>
+                    <pic:cNvPr id="1" name=""/>
+                    <pic:cNvPicPr/>
+                  </pic:nvPicPr>
+                  <pic:blipFill>
+                    <a:blip r:embed="rId11"/>
+                    <a:stretch>
+                      <a:fillRect/>
+                    </a:stretch>
+                  </pic:blipFill>
+                  <pic:spPr>
+                    <a:xfrm>
+                      <a:off x="0" y="0"/>
+                      <a:ext cx="5943600" cy="4135120"/>
+                    </a:xfrm>
+                    <a:prstGeom prst="rect">
+                      <a:avLst/>
+                    </a:prstGeom>
+                  </pic:spPr>
+                </pic:pic>
+              </a:graphicData>
+            </a:graphic>
+          </wp:inline>
+        </w:drawing>
+      </w:r>
+    </w:p>
+    <w:p>
+      <w:pPr>
+        <w:jc w:val="center"/>
+      </w:pPr>
+      <w:r>
+        <w:rPr>
+          <w:noProof/>
+        </w:rPr>
+        <w:drawing>
+          <wp:inline distT="0" distB="0" distL="0" distR="0" wp14:anchorId="04F778BC" wp14:editId="3AF074A5">
+            <wp:extent cx="5943600" cy="2926715"/>
+            <wp:effectExtent l="0" t="0" r="0" b="6985"/>
+            <wp:docPr id="10" name="Picture 10"/>
+            <wp:cNvGraphicFramePr>
+              <a:graphicFrameLocks xmlns:a="http://schemas.openxmlformats.org/drawingml/2006/main" noChangeAspect="1"/>
+            </wp:cNvGraphicFramePr>
+            <a:graphic xmlns:a="http://schemas.openxmlformats.org/drawingml/2006/main">
+              <a:graphicData uri="http://schemas.openxmlformats.org/drawingml/2006/picture">
+                <pic:pic xmlns:pic="http://schemas.openxmlformats.org/drawingml/2006/picture">
+                  <pic:nvPicPr>
+                    <pic:cNvPr id="1" name=""/>
+                    <pic:cNvPicPr/>
+                  </pic:nvPicPr>
+                  <pic:blipFill>
+                    <a:blip r:embed="rId12"/>
+                    <a:stretch>
+                      <a:fillRect/>
+                    </a:stretch>
+                  </pic:blipFill>
+                  <pic:spPr>
+                    <a:xfrm>
+                      <a:off x="0" y="0"/>
+                      <a:ext cx="5943600" cy="2926715"/>
+                    </a:xfrm>
+                    <a:prstGeom prst="rect">
+                      <a:avLst/>
+                    </a:prstGeom>
+                  </pic:spPr>
+                </pic:pic>
+              </a:graphicData>
+            </a:graphic>
+          </wp:inline>
+        </w:drawing>
+      </w:r>
+    </w:p>
+    <w:p>
+      <w:pPr>
+        <w:jc w:val="center"/>
+      </w:pPr>
+      <w:r>
+        <w:rPr>
+          <w:noProof/>
+        </w:rPr>
+        <w:lastRenderedPageBreak/>
+        <w:drawing>
+          <wp:inline distT="0" distB="0" distL="0" distR="0" wp14:anchorId="0805385F" wp14:editId="03E980F7">
+            <wp:extent cx="5943600" cy="3060700"/>
+            <wp:effectExtent l="0" t="0" r="0" b="6350"/>
+            <wp:docPr id="11" name="Picture 11"/>
+            <wp:cNvGraphicFramePr>
+              <a:graphicFrameLocks xmlns:a="http://schemas.openxmlformats.org/drawingml/2006/main" noChangeAspect="1"/>
+            </wp:cNvGraphicFramePr>
+            <a:graphic xmlns:a="http://schemas.openxmlformats.org/drawingml/2006/main">
+              <a:graphicData uri="http://schemas.openxmlformats.org/drawingml/2006/picture">
+                <pic:pic xmlns:pic="http://schemas.openxmlformats.org/drawingml/2006/picture">
+                  <pic:nvPicPr>
+                    <pic:cNvPr id="1" name=""/>
+                    <pic:cNvPicPr/>
+                  </pic:nvPicPr>
+                  <pic:blipFill>
+                    <a:blip r:embed="rId13"/>
+                    <a:stretch>
+                      <a:fillRect/>
+                    </a:stretch>
+                  </pic:blipFill>
+                  <pic:spPr>
+                    <a:xfrm>
+                      <a:off x="0" y="0"/>
+                      <a:ext cx="5943600" cy="3060700"/>
+                    </a:xfrm>
+                    <a:prstGeom prst="rect">
+                      <a:avLst/>
+                    </a:prstGeom>
+                  </pic:spPr>
+                </pic:pic>
+              </a:graphicData>
+            </a:graphic>
+          </wp:inline>
+        </w:drawing>
+      </w:r>
+    </w:p>
+    <w:p>
+      <w:pPr>
+        <w:jc w:val="center"/>
+      </w:pPr>
+      <w:bookmarkStart w:id="0" w:name="_GoBack"/>
+      <w:r>
+        <w:rPr>
+          <w:noProof/>
+        </w:rPr>
+        <w:drawing>
+          <wp:inline distT="0" distB="0" distL="0" distR="0" wp14:anchorId="44F9EEB7" wp14:editId="5C2875A0">
+            <wp:extent cx="5943600" cy="3049905"/>
+            <wp:effectExtent l="0" t="0" r="0" b="0"/>
+            <wp:docPr id="12" name="Picture 12"/>
+            <wp:cNvGraphicFramePr>
+              <a:graphicFrameLocks xmlns:a="http://schemas.openxmlformats.org/drawingml/2006/main" noChangeAspect="1"/>
+            </wp:cNvGraphicFramePr>
+            <a:graphic xmlns:a="http://schemas.openxmlformats.org/drawingml/2006/main">
+              <a:graphicData uri="http://schemas.openxmlformats.org/drawingml/2006/picture">
+                <pic:pic xmlns:pic="http://schemas.openxmlformats.org/drawingml/2006/picture">
+                  <pic:nvPicPr>
+                    <pic:cNvPr id="1" name=""/>
+                    <pic:cNvPicPr/>
+                  </pic:nvPicPr>
+                  <pic:blipFill>
+                    <a:blip r:embed="rId14"/>
+                    <a:stretch>
+                      <a:fillRect/>
+                    </a:stretch>
+                  </pic:blipFill>
+                  <pic:spPr>
+                    <a:xfrm>
+                      <a:off x="0" y="0"/>
+                      <a:ext cx="5943600" cy="3049905"/>
+                    </a:xfrm>
+                    <a:prstGeom prst="rect">
+                      <a:avLst/>
+                    </a:prstGeom>
+                  </pic:spPr>
+                </pic:pic>
+              </a:graphicData>
+            </a:graphic>
+          </wp:inline>
+        </w:drawing>
+      </w:r>
+      <w:bookmarkEnd w:id="0"/>
     </w:p>
     <w:sectPr>
       <w:pgSz w:w="12240" w:h="15840"/>

--- a/PARTE3.docx
+++ b/PARTE3.docx
@@ -7,13 +7,21 @@
         <w:jc w:val="center"/>
       </w:pPr>
       <w:r>
+        <w:t>Con GET</w:t>
+      </w:r>
+    </w:p>
+    <w:p>
+      <w:pPr>
+        <w:jc w:val="center"/>
+      </w:pPr>
+      <w:r>
         <w:rPr>
           <w:noProof/>
         </w:rPr>
         <w:drawing>
-          <wp:inline distT="0" distB="0" distL="0" distR="0" wp14:anchorId="2616A38A" wp14:editId="2806507B">
-            <wp:extent cx="4210909" cy="3190875"/>
-            <wp:effectExtent l="0" t="0" r="0" b="0"/>
+          <wp:inline distT="0" distB="0" distL="0" distR="0" wp14:anchorId="67182914" wp14:editId="2BDF0BCE">
+            <wp:extent cx="3952875" cy="1143000"/>
+            <wp:effectExtent l="0" t="0" r="9525" b="0"/>
             <wp:docPr id="1" name="Picture 1"/>
             <wp:cNvGraphicFramePr>
               <a:graphicFrameLocks xmlns:a="http://schemas.openxmlformats.org/drawingml/2006/main" noChangeAspect="1"/>
@@ -34,7 +42,7 @@
                   <pic:spPr>
                     <a:xfrm>
                       <a:off x="0" y="0"/>
-                      <a:ext cx="4216044" cy="3194766"/>
+                      <a:ext cx="3952875" cy="1143000"/>
                     </a:xfrm>
                     <a:prstGeom prst="rect">
                       <a:avLst/>
@@ -50,16 +58,30 @@
     <w:p>
       <w:pPr>
         <w:jc w:val="center"/>
+        <w:rPr>
+          <w:noProof/>
+        </w:rPr>
+      </w:pPr>
+      <w:r>
+        <w:rPr>
+          <w:noProof/>
+        </w:rPr>
+        <w:t>Con POST</w:t>
+      </w:r>
+    </w:p>
+    <w:p>
+      <w:pPr>
+        <w:jc w:val="center"/>
       </w:pPr>
       <w:r>
         <w:rPr>
           <w:noProof/>
         </w:rPr>
         <w:drawing>
-          <wp:inline distT="0" distB="0" distL="0" distR="0" wp14:anchorId="3F990222" wp14:editId="07AD8850">
-            <wp:extent cx="3781425" cy="2219325"/>
-            <wp:effectExtent l="0" t="0" r="9525" b="9525"/>
-            <wp:docPr id="3" name="Picture 3"/>
+          <wp:inline distT="0" distB="0" distL="0" distR="0" wp14:anchorId="2C094AA1" wp14:editId="329654AB">
+            <wp:extent cx="3371850" cy="1724025"/>
+            <wp:effectExtent l="0" t="0" r="0" b="9525"/>
+            <wp:docPr id="6" name="Picture 6"/>
             <wp:cNvGraphicFramePr>
               <a:graphicFrameLocks xmlns:a="http://schemas.openxmlformats.org/drawingml/2006/main" noChangeAspect="1"/>
             </wp:cNvGraphicFramePr>
@@ -79,7 +101,7 @@
                   <pic:spPr>
                     <a:xfrm>
                       <a:off x="0" y="0"/>
-                      <a:ext cx="3781425" cy="2219325"/>
+                      <a:ext cx="3371850" cy="1724025"/>
                     </a:xfrm>
                     <a:prstGeom prst="rect">
                       <a:avLst/>
@@ -91,39 +113,92 @@
           </wp:inline>
         </w:drawing>
       </w:r>
-    </w:p>
-    <w:p>
-      <w:pPr>
-        <w:jc w:val="center"/>
-        <w:rPr>
-          <w:rFonts w:ascii="Arial" w:hAnsi="Arial" w:cs="Arial"/>
-          <w:color w:val="FF0000"/>
-          <w:sz w:val="40"/>
-          <w:szCs w:val="40"/>
-        </w:rPr>
-      </w:pPr>
-      <w:proofErr w:type="spellStart"/>
-      <w:r>
-        <w:rPr>
-          <w:rFonts w:ascii="Arial" w:hAnsi="Arial" w:cs="Arial"/>
-          <w:color w:val="FF0000"/>
-          <w:sz w:val="40"/>
-          <w:szCs w:val="40"/>
-        </w:rPr>
-        <w:t>Después</w:t>
-      </w:r>
-      <w:proofErr w:type="spellEnd"/>
-    </w:p>
-    <w:p>
-      <w:pPr>
-        <w:jc w:val="center"/>
-        <w:rPr>
-          <w:rFonts w:ascii="Arial" w:hAnsi="Arial" w:cs="Arial"/>
-          <w:color w:val="FF0000"/>
-          <w:sz w:val="40"/>
-          <w:szCs w:val="40"/>
-        </w:rPr>
-      </w:pPr>
+      <w:bookmarkStart w:id="0" w:name="_GoBack"/>
+      <w:bookmarkEnd w:id="0"/>
+    </w:p>
+    <w:p>
+      <w:pPr>
+        <w:jc w:val="center"/>
+      </w:pPr>
+      <w:proofErr w:type="spellStart"/>
+      <w:r>
+        <w:t>Parte</w:t>
+      </w:r>
+      <w:proofErr w:type="spellEnd"/>
+      <w:r>
+        <w:t xml:space="preserve"> 4</w:t>
+      </w:r>
+    </w:p>
+    <w:p>
+      <w:r>
+        <w:t>@</w:t>
+      </w:r>
+      <w:proofErr w:type="spellStart"/>
+      <w:r>
+        <w:t>AplicationScoped</w:t>
+      </w:r>
+      <w:proofErr w:type="spellEnd"/>
+    </w:p>
+    <w:p>
+      <w:r>
+        <w:t xml:space="preserve">Al </w:t>
+      </w:r>
+      <w:proofErr w:type="spellStart"/>
+      <w:r>
+        <w:t>intentar</w:t>
+      </w:r>
+      <w:proofErr w:type="spellEnd"/>
+      <w:r>
+        <w:t xml:space="preserve"> </w:t>
+      </w:r>
+      <w:proofErr w:type="spellStart"/>
+      <w:r>
+        <w:t>en</w:t>
+      </w:r>
+      <w:proofErr w:type="spellEnd"/>
+      <w:r>
+        <w:t xml:space="preserve"> la </w:t>
+      </w:r>
+      <w:proofErr w:type="spellStart"/>
+      <w:r>
+        <w:t>primera</w:t>
+      </w:r>
+      <w:proofErr w:type="spellEnd"/>
+      <w:r>
+        <w:t xml:space="preserve"> </w:t>
+      </w:r>
+      <w:proofErr w:type="spellStart"/>
+      <w:r>
+        <w:t>página</w:t>
+      </w:r>
+      <w:proofErr w:type="spellEnd"/>
+      <w:r>
+        <w:t xml:space="preserve"> y </w:t>
+      </w:r>
+      <w:proofErr w:type="spellStart"/>
+      <w:r>
+        <w:t>refrescar</w:t>
+      </w:r>
+      <w:proofErr w:type="spellEnd"/>
+      <w:r>
+        <w:t xml:space="preserve"> </w:t>
+      </w:r>
+      <w:proofErr w:type="spellStart"/>
+      <w:r>
+        <w:t>en</w:t>
+      </w:r>
+      <w:proofErr w:type="spellEnd"/>
+      <w:r>
+        <w:t xml:space="preserve"> la </w:t>
+      </w:r>
+      <w:proofErr w:type="spellStart"/>
+      <w:r>
+        <w:t>segunda</w:t>
+      </w:r>
+      <w:proofErr w:type="spellEnd"/>
+      <w:r>
+        <w:t>:</w:t>
+      </w:r>
     </w:p>
     <w:p>
       <w:pPr>
@@ -134,10 +209,10 @@
           <w:noProof/>
         </w:rPr>
         <w:drawing>
-          <wp:inline distT="0" distB="0" distL="0" distR="0" wp14:anchorId="3BCECE5F" wp14:editId="49CD37EE">
-            <wp:extent cx="4429125" cy="1495425"/>
-            <wp:effectExtent l="0" t="0" r="9525" b="9525"/>
-            <wp:docPr id="2" name="Picture 2"/>
+          <wp:inline distT="0" distB="0" distL="0" distR="0" wp14:anchorId="3A0C3797" wp14:editId="56EE6610">
+            <wp:extent cx="5943600" cy="3023870"/>
+            <wp:effectExtent l="0" t="0" r="0" b="5080"/>
+            <wp:docPr id="4" name="Picture 4"/>
             <wp:cNvGraphicFramePr>
               <a:graphicFrameLocks xmlns:a="http://schemas.openxmlformats.org/drawingml/2006/main" noChangeAspect="1"/>
             </wp:cNvGraphicFramePr>
@@ -157,7 +232,7 @@
                   <pic:spPr>
                     <a:xfrm>
                       <a:off x="0" y="0"/>
-                      <a:ext cx="4429125" cy="1495425"/>
+                      <a:ext cx="5943600" cy="3023870"/>
                     </a:xfrm>
                     <a:prstGeom prst="rect">
                       <a:avLst/>
@@ -171,36 +246,12 @@
       </w:r>
     </w:p>
     <w:p>
-      <w:pPr>
-        <w:jc w:val="center"/>
-      </w:pPr>
-      <w:proofErr w:type="spellStart"/>
-      <w:r>
-        <w:lastRenderedPageBreak/>
-        <w:t>Parte</w:t>
-      </w:r>
-      <w:proofErr w:type="spellEnd"/>
-      <w:r>
-        <w:t xml:space="preserve"> 4</w:t>
-      </w:r>
-    </w:p>
-    <w:p>
-      <w:r>
-        <w:t>@</w:t>
-      </w:r>
-      <w:proofErr w:type="spellStart"/>
-      <w:r>
-        <w:t>AplicationScoped</w:t>
-      </w:r>
-      <w:proofErr w:type="spellEnd"/>
-    </w:p>
-    <w:p>
       <w:r>
         <w:t xml:space="preserve">Al </w:t>
       </w:r>
       <w:proofErr w:type="spellStart"/>
       <w:r>
-        <w:t>intentar</w:t>
+        <w:t>reiniciar</w:t>
       </w:r>
       <w:proofErr w:type="spellEnd"/>
       <w:r>
@@ -216,43 +267,35 @@
       </w:r>
       <w:proofErr w:type="spellStart"/>
       <w:r>
+        <w:t>segunda</w:t>
+      </w:r>
+      <w:proofErr w:type="spellEnd"/>
+      <w:r>
+        <w:t xml:space="preserve"> y </w:t>
+      </w:r>
+      <w:proofErr w:type="spellStart"/>
+      <w:r>
+        <w:t>refrescar</w:t>
+      </w:r>
+      <w:proofErr w:type="spellEnd"/>
+      <w:r>
+        <w:t xml:space="preserve"> </w:t>
+      </w:r>
+      <w:proofErr w:type="spellStart"/>
+      <w:r>
+        <w:t>en</w:t>
+      </w:r>
+      <w:proofErr w:type="spellEnd"/>
+      <w:r>
+        <w:t xml:space="preserve"> la </w:t>
+      </w:r>
+      <w:proofErr w:type="spellStart"/>
+      <w:r>
         <w:t>primera</w:t>
       </w:r>
       <w:proofErr w:type="spellEnd"/>
       <w:r>
-        <w:t xml:space="preserve"> </w:t>
-      </w:r>
-      <w:proofErr w:type="spellStart"/>
-      <w:r>
-        <w:t>página</w:t>
-      </w:r>
-      <w:proofErr w:type="spellEnd"/>
-      <w:r>
-        <w:t xml:space="preserve"> y </w:t>
-      </w:r>
-      <w:proofErr w:type="spellStart"/>
-      <w:r>
-        <w:t>refrescar</w:t>
-      </w:r>
-      <w:proofErr w:type="spellEnd"/>
-      <w:r>
-        <w:t xml:space="preserve"> </w:t>
-      </w:r>
-      <w:proofErr w:type="spellStart"/>
-      <w:r>
-        <w:t>en</w:t>
-      </w:r>
-      <w:proofErr w:type="spellEnd"/>
-      <w:r>
-        <w:t xml:space="preserve"> la </w:t>
-      </w:r>
-      <w:proofErr w:type="spellStart"/>
-      <w:r>
-        <w:t>segunda</w:t>
-      </w:r>
-      <w:proofErr w:type="spellEnd"/>
-      <w:r>
-        <w:t>:</w:t>
+        <w:t>.</w:t>
       </w:r>
     </w:p>
     <w:p>
@@ -263,11 +306,12 @@
         <w:rPr>
           <w:noProof/>
         </w:rPr>
+        <w:lastRenderedPageBreak/>
         <w:drawing>
-          <wp:inline distT="0" distB="0" distL="0" distR="0" wp14:anchorId="3A0C3797" wp14:editId="56EE6610">
-            <wp:extent cx="5943600" cy="3023870"/>
-            <wp:effectExtent l="0" t="0" r="0" b="5080"/>
-            <wp:docPr id="4" name="Picture 4"/>
+          <wp:inline distT="0" distB="0" distL="0" distR="0" wp14:anchorId="44C1590F" wp14:editId="73E88247">
+            <wp:extent cx="5943600" cy="3033395"/>
+            <wp:effectExtent l="0" t="0" r="0" b="0"/>
+            <wp:docPr id="5" name="Picture 5"/>
             <wp:cNvGraphicFramePr>
               <a:graphicFrameLocks xmlns:a="http://schemas.openxmlformats.org/drawingml/2006/main" noChangeAspect="1"/>
             </wp:cNvGraphicFramePr>
@@ -287,7 +331,7 @@
                   <pic:spPr>
                     <a:xfrm>
                       <a:off x="0" y="0"/>
-                      <a:ext cx="5943600" cy="3023870"/>
+                      <a:ext cx="5943600" cy="3033395"/>
                     </a:xfrm>
                     <a:prstGeom prst="rect">
                       <a:avLst/>
@@ -301,12 +345,37 @@
       </w:r>
     </w:p>
     <w:p>
+      <w:pPr>
+        <w:jc w:val="center"/>
+      </w:pPr>
+    </w:p>
+    <w:p>
+      <w:pPr>
+        <w:jc w:val="center"/>
+      </w:pPr>
+    </w:p>
+    <w:p>
+      <w:pPr>
+        <w:jc w:val="center"/>
+      </w:pPr>
+    </w:p>
+    <w:p>
+      <w:r>
+        <w:t>@</w:t>
+      </w:r>
+      <w:proofErr w:type="spellStart"/>
+      <w:r>
+        <w:t>SessionScoped</w:t>
+      </w:r>
+      <w:proofErr w:type="spellEnd"/>
+    </w:p>
+    <w:p>
       <w:r>
         <w:t xml:space="preserve">Al </w:t>
       </w:r>
       <w:proofErr w:type="spellStart"/>
       <w:r>
-        <w:t>reiniciar</w:t>
+        <w:t>intentar</w:t>
       </w:r>
       <w:proofErr w:type="spellEnd"/>
       <w:r>
@@ -318,15 +387,7 @@
       </w:r>
       <w:proofErr w:type="spellEnd"/>
       <w:r>
-        <w:t xml:space="preserve"> la </w:t>
-      </w:r>
-      <w:proofErr w:type="spellStart"/>
-      <w:r>
-        <w:t>segunda</w:t>
-      </w:r>
-      <w:proofErr w:type="spellEnd"/>
-      <w:r>
-        <w:t xml:space="preserve"> y </w:t>
+        <w:t xml:space="preserve"> el primero y </w:t>
       </w:r>
       <w:proofErr w:type="spellStart"/>
       <w:r>
@@ -342,15 +403,7 @@
       </w:r>
       <w:proofErr w:type="spellEnd"/>
       <w:r>
-        <w:t xml:space="preserve"> la </w:t>
-      </w:r>
-      <w:proofErr w:type="spellStart"/>
-      <w:r>
-        <w:t>primera</w:t>
-      </w:r>
-      <w:proofErr w:type="spellEnd"/>
-      <w:r>
-        <w:t>.</w:t>
+        <w:t xml:space="preserve"> el Segundo</w:t>
       </w:r>
     </w:p>
     <w:p>
@@ -362,10 +415,10 @@
           <w:noProof/>
         </w:rPr>
         <w:drawing>
-          <wp:inline distT="0" distB="0" distL="0" distR="0" wp14:anchorId="44C1590F" wp14:editId="73E88247">
-            <wp:extent cx="5943600" cy="3033395"/>
-            <wp:effectExtent l="0" t="0" r="0" b="0"/>
-            <wp:docPr id="5" name="Picture 5"/>
+          <wp:inline distT="0" distB="0" distL="0" distR="0" wp14:anchorId="2EF8D722" wp14:editId="0E52CC0D">
+            <wp:extent cx="5943600" cy="3042285"/>
+            <wp:effectExtent l="0" t="0" r="0" b="5715"/>
+            <wp:docPr id="7" name="Picture 7"/>
             <wp:cNvGraphicFramePr>
               <a:graphicFrameLocks xmlns:a="http://schemas.openxmlformats.org/drawingml/2006/main" noChangeAspect="1"/>
             </wp:cNvGraphicFramePr>
@@ -385,7 +438,7 @@
                   <pic:spPr>
                     <a:xfrm>
                       <a:off x="0" y="0"/>
-                      <a:ext cx="5943600" cy="3033395"/>
+                      <a:ext cx="5943600" cy="3042285"/>
                     </a:xfrm>
                     <a:prstGeom prst="rect">
                       <a:avLst/>
@@ -404,33 +457,12 @@
       </w:pPr>
     </w:p>
     <w:p>
-      <w:pPr>
-        <w:jc w:val="center"/>
-      </w:pPr>
-    </w:p>
-    <w:p>
-      <w:pPr>
-        <w:jc w:val="center"/>
-      </w:pPr>
-    </w:p>
-    <w:p>
-      <w:r>
-        <w:lastRenderedPageBreak/>
-        <w:t>@</w:t>
-      </w:r>
-      <w:proofErr w:type="spellStart"/>
-      <w:r>
-        <w:t>SessionScoped</w:t>
-      </w:r>
-      <w:proofErr w:type="spellEnd"/>
-    </w:p>
-    <w:p>
       <w:r>
         <w:t xml:space="preserve">Al </w:t>
       </w:r>
       <w:proofErr w:type="spellStart"/>
       <w:r>
-        <w:t>intentar</w:t>
+        <w:t>reiniciar</w:t>
       </w:r>
       <w:proofErr w:type="spellEnd"/>
       <w:r>
@@ -442,7 +474,15 @@
       </w:r>
       <w:proofErr w:type="spellEnd"/>
       <w:r>
-        <w:t xml:space="preserve"> el primero y </w:t>
+        <w:t xml:space="preserve"> la </w:t>
+      </w:r>
+      <w:proofErr w:type="spellStart"/>
+      <w:r>
+        <w:t>segunda</w:t>
+      </w:r>
+      <w:proofErr w:type="spellEnd"/>
+      <w:r>
+        <w:t xml:space="preserve"> y </w:t>
       </w:r>
       <w:proofErr w:type="spellStart"/>
       <w:r>
@@ -458,7 +498,15 @@
       </w:r>
       <w:proofErr w:type="spellEnd"/>
       <w:r>
-        <w:t xml:space="preserve"> el Segundo</w:t>
+        <w:t xml:space="preserve"> la </w:t>
+      </w:r>
+      <w:proofErr w:type="spellStart"/>
+      <w:r>
+        <w:t>primera</w:t>
+      </w:r>
+      <w:proofErr w:type="spellEnd"/>
+      <w:r>
+        <w:t>.</w:t>
       </w:r>
     </w:p>
     <w:p>
@@ -469,11 +517,12 @@
         <w:rPr>
           <w:noProof/>
         </w:rPr>
+        <w:lastRenderedPageBreak/>
         <w:drawing>
-          <wp:inline distT="0" distB="0" distL="0" distR="0" wp14:anchorId="2EF8D722" wp14:editId="0E52CC0D">
-            <wp:extent cx="5943600" cy="3042285"/>
-            <wp:effectExtent l="0" t="0" r="0" b="5715"/>
-            <wp:docPr id="7" name="Picture 7"/>
+          <wp:inline distT="0" distB="0" distL="0" distR="0" wp14:anchorId="2E82FEF7" wp14:editId="6CE35747">
+            <wp:extent cx="5943600" cy="3031490"/>
+            <wp:effectExtent l="0" t="0" r="0" b="0"/>
+            <wp:docPr id="8" name="Picture 8"/>
             <wp:cNvGraphicFramePr>
               <a:graphicFrameLocks xmlns:a="http://schemas.openxmlformats.org/drawingml/2006/main" noChangeAspect="1"/>
             </wp:cNvGraphicFramePr>
@@ -493,7 +542,7 @@
                   <pic:spPr>
                     <a:xfrm>
                       <a:off x="0" y="0"/>
-                      <a:ext cx="5943600" cy="3042285"/>
+                      <a:ext cx="5943600" cy="3031490"/>
                     </a:xfrm>
                     <a:prstGeom prst="rect">
                       <a:avLst/>
@@ -512,57 +561,14 @@
       </w:pPr>
     </w:p>
     <w:p>
-      <w:r>
-        <w:t xml:space="preserve">Al </w:t>
-      </w:r>
-      <w:proofErr w:type="spellStart"/>
-      <w:r>
-        <w:t>reiniciar</w:t>
-      </w:r>
-      <w:proofErr w:type="spellEnd"/>
-      <w:r>
-        <w:t xml:space="preserve"> </w:t>
-      </w:r>
-      <w:proofErr w:type="spellStart"/>
-      <w:r>
-        <w:t>en</w:t>
-      </w:r>
-      <w:proofErr w:type="spellEnd"/>
-      <w:r>
-        <w:t xml:space="preserve"> la </w:t>
-      </w:r>
-      <w:proofErr w:type="spellStart"/>
-      <w:r>
-        <w:t>segunda</w:t>
-      </w:r>
-      <w:proofErr w:type="spellEnd"/>
-      <w:r>
-        <w:t xml:space="preserve"> y </w:t>
-      </w:r>
-      <w:proofErr w:type="spellStart"/>
-      <w:r>
-        <w:t>refrescar</w:t>
-      </w:r>
-      <w:proofErr w:type="spellEnd"/>
-      <w:r>
-        <w:t xml:space="preserve"> </w:t>
-      </w:r>
-      <w:proofErr w:type="spellStart"/>
-      <w:r>
-        <w:t>en</w:t>
-      </w:r>
-      <w:proofErr w:type="spellEnd"/>
-      <w:r>
-        <w:t xml:space="preserve"> la </w:t>
-      </w:r>
-      <w:proofErr w:type="spellStart"/>
-      <w:r>
-        <w:t>primera</w:t>
-      </w:r>
-      <w:proofErr w:type="spellEnd"/>
-      <w:r>
-        <w:t>.</w:t>
-      </w:r>
+      <w:pPr>
+        <w:jc w:val="center"/>
+      </w:pPr>
+    </w:p>
+    <w:p>
+      <w:pPr>
+        <w:jc w:val="center"/>
+      </w:pPr>
     </w:p>
     <w:p>
       <w:pPr>
@@ -573,10 +579,10 @@
           <w:noProof/>
         </w:rPr>
         <w:drawing>
-          <wp:inline distT="0" distB="0" distL="0" distR="0" wp14:anchorId="2E82FEF7" wp14:editId="6CE35747">
-            <wp:extent cx="5943600" cy="3031490"/>
+          <wp:inline distT="0" distB="0" distL="0" distR="0" wp14:anchorId="7298029B" wp14:editId="090ACF88">
+            <wp:extent cx="5943600" cy="4135120"/>
             <wp:effectExtent l="0" t="0" r="0" b="0"/>
-            <wp:docPr id="8" name="Picture 8"/>
+            <wp:docPr id="9" name="Picture 9"/>
             <wp:cNvGraphicFramePr>
               <a:graphicFrameLocks xmlns:a="http://schemas.openxmlformats.org/drawingml/2006/main" noChangeAspect="1"/>
             </wp:cNvGraphicFramePr>
@@ -596,7 +602,7 @@
                   <pic:spPr>
                     <a:xfrm>
                       <a:off x="0" y="0"/>
-                      <a:ext cx="5943600" cy="3031490"/>
+                      <a:ext cx="5943600" cy="4135120"/>
                     </a:xfrm>
                     <a:prstGeom prst="rect">
                       <a:avLst/>
@@ -613,31 +619,16 @@
       <w:pPr>
         <w:jc w:val="center"/>
       </w:pPr>
-    </w:p>
-    <w:p>
-      <w:pPr>
-        <w:jc w:val="center"/>
-      </w:pPr>
-    </w:p>
-    <w:p>
-      <w:pPr>
-        <w:jc w:val="center"/>
-      </w:pPr>
-    </w:p>
-    <w:p>
-      <w:pPr>
-        <w:jc w:val="center"/>
-      </w:pPr>
       <w:r>
         <w:rPr>
           <w:noProof/>
         </w:rPr>
         <w:lastRenderedPageBreak/>
         <w:drawing>
-          <wp:inline distT="0" distB="0" distL="0" distR="0" wp14:anchorId="7298029B" wp14:editId="090ACF88">
-            <wp:extent cx="5943600" cy="4135120"/>
-            <wp:effectExtent l="0" t="0" r="0" b="0"/>
-            <wp:docPr id="9" name="Picture 9"/>
+          <wp:inline distT="0" distB="0" distL="0" distR="0" wp14:anchorId="04F778BC" wp14:editId="3AF074A5">
+            <wp:extent cx="5943600" cy="2926715"/>
+            <wp:effectExtent l="0" t="0" r="0" b="6985"/>
+            <wp:docPr id="10" name="Picture 10"/>
             <wp:cNvGraphicFramePr>
               <a:graphicFrameLocks xmlns:a="http://schemas.openxmlformats.org/drawingml/2006/main" noChangeAspect="1"/>
             </wp:cNvGraphicFramePr>
@@ -657,7 +648,7 @@
                   <pic:spPr>
                     <a:xfrm>
                       <a:off x="0" y="0"/>
-                      <a:ext cx="5943600" cy="4135120"/>
+                      <a:ext cx="5943600" cy="2926715"/>
                     </a:xfrm>
                     <a:prstGeom prst="rect">
                       <a:avLst/>
@@ -679,10 +670,10 @@
           <w:noProof/>
         </w:rPr>
         <w:drawing>
-          <wp:inline distT="0" distB="0" distL="0" distR="0" wp14:anchorId="04F778BC" wp14:editId="3AF074A5">
-            <wp:extent cx="5943600" cy="2926715"/>
-            <wp:effectExtent l="0" t="0" r="0" b="6985"/>
-            <wp:docPr id="10" name="Picture 10"/>
+          <wp:inline distT="0" distB="0" distL="0" distR="0" wp14:anchorId="0805385F" wp14:editId="03E980F7">
+            <wp:extent cx="5943600" cy="3060700"/>
+            <wp:effectExtent l="0" t="0" r="0" b="6350"/>
+            <wp:docPr id="11" name="Picture 11"/>
             <wp:cNvGraphicFramePr>
               <a:graphicFrameLocks xmlns:a="http://schemas.openxmlformats.org/drawingml/2006/main" noChangeAspect="1"/>
             </wp:cNvGraphicFramePr>
@@ -702,7 +693,7 @@
                   <pic:spPr>
                     <a:xfrm>
                       <a:off x="0" y="0"/>
-                      <a:ext cx="5943600" cy="2926715"/>
+                      <a:ext cx="5943600" cy="3060700"/>
                     </a:xfrm>
                     <a:prstGeom prst="rect">
                       <a:avLst/>
@@ -725,10 +716,10 @@
         </w:rPr>
         <w:lastRenderedPageBreak/>
         <w:drawing>
-          <wp:inline distT="0" distB="0" distL="0" distR="0" wp14:anchorId="0805385F" wp14:editId="03E980F7">
-            <wp:extent cx="5943600" cy="3060700"/>
-            <wp:effectExtent l="0" t="0" r="0" b="6350"/>
-            <wp:docPr id="11" name="Picture 11"/>
+          <wp:inline distT="0" distB="0" distL="0" distR="0" wp14:anchorId="44F9EEB7" wp14:editId="5C2875A0">
+            <wp:extent cx="5943600" cy="3049905"/>
+            <wp:effectExtent l="0" t="0" r="0" b="0"/>
+            <wp:docPr id="12" name="Picture 12"/>
             <wp:cNvGraphicFramePr>
               <a:graphicFrameLocks xmlns:a="http://schemas.openxmlformats.org/drawingml/2006/main" noChangeAspect="1"/>
             </wp:cNvGraphicFramePr>
@@ -748,52 +739,6 @@
                   <pic:spPr>
                     <a:xfrm>
                       <a:off x="0" y="0"/>
-                      <a:ext cx="5943600" cy="3060700"/>
-                    </a:xfrm>
-                    <a:prstGeom prst="rect">
-                      <a:avLst/>
-                    </a:prstGeom>
-                  </pic:spPr>
-                </pic:pic>
-              </a:graphicData>
-            </a:graphic>
-          </wp:inline>
-        </w:drawing>
-      </w:r>
-    </w:p>
-    <w:p>
-      <w:pPr>
-        <w:jc w:val="center"/>
-      </w:pPr>
-      <w:bookmarkStart w:id="0" w:name="_GoBack"/>
-      <w:r>
-        <w:rPr>
-          <w:noProof/>
-        </w:rPr>
-        <w:drawing>
-          <wp:inline distT="0" distB="0" distL="0" distR="0" wp14:anchorId="44F9EEB7" wp14:editId="5C2875A0">
-            <wp:extent cx="5943600" cy="3049905"/>
-            <wp:effectExtent l="0" t="0" r="0" b="0"/>
-            <wp:docPr id="12" name="Picture 12"/>
-            <wp:cNvGraphicFramePr>
-              <a:graphicFrameLocks xmlns:a="http://schemas.openxmlformats.org/drawingml/2006/main" noChangeAspect="1"/>
-            </wp:cNvGraphicFramePr>
-            <a:graphic xmlns:a="http://schemas.openxmlformats.org/drawingml/2006/main">
-              <a:graphicData uri="http://schemas.openxmlformats.org/drawingml/2006/picture">
-                <pic:pic xmlns:pic="http://schemas.openxmlformats.org/drawingml/2006/picture">
-                  <pic:nvPicPr>
-                    <pic:cNvPr id="1" name=""/>
-                    <pic:cNvPicPr/>
-                  </pic:nvPicPr>
-                  <pic:blipFill>
-                    <a:blip r:embed="rId14"/>
-                    <a:stretch>
-                      <a:fillRect/>
-                    </a:stretch>
-                  </pic:blipFill>
-                  <pic:spPr>
-                    <a:xfrm>
-                      <a:off x="0" y="0"/>
                       <a:ext cx="5943600" cy="3049905"/>
                     </a:xfrm>
                     <a:prstGeom prst="rect">
@@ -806,7 +751,6 @@
           </wp:inline>
         </w:drawing>
       </w:r>
-      <w:bookmarkEnd w:id="0"/>
     </w:p>
     <w:sectPr>
       <w:pgSz w:w="12240" w:h="15840"/>
